--- a/MANUAL DE USUARIO.docx
+++ b/MANUAL DE USUARIO.docx
@@ -76,55 +76,11 @@
           <w:lang w:val="es-ES"/>
         </w:rPr>
       </w:pPr>
-      <w:proofErr w:type="spellStart"/>
-      <w:r>
-        <w:rPr>
-          <w:lang w:val="es-ES"/>
-        </w:rPr>
-        <w:t>T1</w:t>
-      </w:r>
-      <w:proofErr w:type="spellEnd"/>
-      <w:r>
-        <w:rPr>
-          <w:lang w:val="es-ES"/>
-        </w:rPr>
-        <w:t xml:space="preserve">: cargar el </w:t>
-      </w:r>
-      <w:proofErr w:type="gramStart"/>
-      <w:r>
-        <w:rPr>
-          <w:lang w:val="es-ES"/>
-        </w:rPr>
-        <w:t>archivo .</w:t>
-      </w:r>
-      <w:proofErr w:type="spellStart"/>
-      <w:r>
-        <w:rPr>
-          <w:lang w:val="es-ES"/>
-        </w:rPr>
-        <w:t>glc</w:t>
-      </w:r>
-      <w:proofErr w:type="spellEnd"/>
-      <w:proofErr w:type="gramEnd"/>
-      <w:r>
-        <w:rPr>
-          <w:lang w:val="es-ES"/>
-        </w:rPr>
-        <w:t xml:space="preserve"> con sus gramáticas y además muestra que </w:t>
-      </w:r>
-      <w:proofErr w:type="spellStart"/>
-      <w:r>
-        <w:rPr>
-          <w:lang w:val="es-ES"/>
-        </w:rPr>
-        <w:t>gramtica</w:t>
-      </w:r>
-      <w:proofErr w:type="spellEnd"/>
-      <w:r>
-        <w:rPr>
-          <w:lang w:val="es-ES"/>
-        </w:rPr>
-        <w:t xml:space="preserve"> fue descartada por ser regular.</w:t>
+      <w:r>
+        <w:rPr>
+          <w:lang w:val="es-ES"/>
+        </w:rPr>
+        <w:t>T1: cargar el archivo .glc con sus gramáticas y además muestra que gramtica fue descartada por ser regular.</w:t>
       </w:r>
     </w:p>
     <w:p>
@@ -181,33 +137,11 @@
           <w:lang w:val="es-ES"/>
         </w:rPr>
       </w:pPr>
-      <w:proofErr w:type="spellStart"/>
-      <w:r>
-        <w:rPr>
-          <w:lang w:val="es-ES"/>
-        </w:rPr>
-        <w:t>T2</w:t>
-      </w:r>
-      <w:proofErr w:type="spellEnd"/>
-      <w:r>
-        <w:rPr>
-          <w:lang w:val="es-ES"/>
-        </w:rPr>
-        <w:t xml:space="preserve">: da previa información del autómata: se selecciona alguna gramática para evaluarla: Se espera unos </w:t>
-      </w:r>
-      <w:proofErr w:type="spellStart"/>
-      <w:r>
-        <w:rPr>
-          <w:lang w:val="es-ES"/>
-        </w:rPr>
-        <w:t>4seg</w:t>
-      </w:r>
-      <w:proofErr w:type="spellEnd"/>
-      <w:r>
-        <w:rPr>
-          <w:lang w:val="es-ES"/>
-        </w:rPr>
-        <w:t xml:space="preserve"> para confirmar si quiere salir o no</w:t>
+      <w:r>
+        <w:rPr>
+          <w:lang w:val="es-ES"/>
+        </w:rPr>
+        <w:t>T2: da previa información del autómata: se selecciona alguna gramática para evaluarla: Se espera unos 4seg para confirmar si quiere salir o no</w:t>
       </w:r>
       <w:r>
         <w:rPr>
@@ -270,48 +204,12 @@
           <w:lang w:val="es-ES"/>
         </w:rPr>
       </w:pPr>
-      <w:proofErr w:type="spellStart"/>
       <w:r>
         <w:rPr>
           <w:lang w:val="es-ES"/>
         </w:rPr>
         <w:lastRenderedPageBreak/>
-        <w:t>T3</w:t>
-      </w:r>
-      <w:proofErr w:type="spellEnd"/>
-      <w:r>
-        <w:rPr>
-          <w:lang w:val="es-ES"/>
-        </w:rPr>
-        <w:t xml:space="preserve">: Genera un </w:t>
-      </w:r>
-      <w:proofErr w:type="gramStart"/>
-      <w:r>
-        <w:rPr>
-          <w:lang w:val="es-ES"/>
-        </w:rPr>
-        <w:t>autómata mostrada</w:t>
-      </w:r>
-      <w:proofErr w:type="gramEnd"/>
-      <w:r>
-        <w:rPr>
-          <w:lang w:val="es-ES"/>
-        </w:rPr>
-        <w:t xml:space="preserve"> en </w:t>
-      </w:r>
-      <w:proofErr w:type="spellStart"/>
-      <w:r>
-        <w:rPr>
-          <w:lang w:val="es-ES"/>
-        </w:rPr>
-        <w:t>html</w:t>
-      </w:r>
-      <w:proofErr w:type="spellEnd"/>
-      <w:r>
-        <w:rPr>
-          <w:lang w:val="es-ES"/>
-        </w:rPr>
-        <w:t xml:space="preserve"> con sus nodos</w:t>
+        <w:t>T3: Genera un autómata mostrada en html con sus nodos</w:t>
       </w:r>
     </w:p>
     <w:p>
@@ -367,54 +265,22 @@
           <w:lang w:val="es-ES"/>
         </w:rPr>
       </w:pPr>
-      <w:proofErr w:type="spellStart"/>
-      <w:r>
-        <w:rPr>
-          <w:lang w:val="es-ES"/>
-        </w:rPr>
-        <w:t>T4</w:t>
-      </w:r>
-      <w:proofErr w:type="spellEnd"/>
-      <w:r>
-        <w:rPr>
-          <w:lang w:val="es-ES"/>
-        </w:rPr>
-        <w:t>: ------</w:t>
-      </w:r>
-    </w:p>
-    <w:p>
-      <w:pPr>
-        <w:rPr>
-          <w:lang w:val="es-ES"/>
-        </w:rPr>
-      </w:pPr>
-      <w:proofErr w:type="spellStart"/>
-      <w:r>
-        <w:rPr>
-          <w:lang w:val="es-ES"/>
-        </w:rPr>
-        <w:t>T5</w:t>
-      </w:r>
-      <w:proofErr w:type="spellEnd"/>
-      <w:r>
-        <w:rPr>
-          <w:lang w:val="es-ES"/>
-        </w:rPr>
-        <w:t xml:space="preserve">: Genera un de una gramática regular antes seleccionada generado en </w:t>
-      </w:r>
-      <w:proofErr w:type="spellStart"/>
-      <w:r>
-        <w:rPr>
-          <w:lang w:val="es-ES"/>
-        </w:rPr>
-        <w:t>html</w:t>
-      </w:r>
-      <w:proofErr w:type="spellEnd"/>
-    </w:p>
-    <w:p>
-      <w:pPr>
-        <w:rPr>
-          <w:u w:val="single"/>
+      <w:r>
+        <w:rPr>
+          <w:lang w:val="es-ES"/>
+        </w:rPr>
+        <w:t xml:space="preserve">T4: </w:t>
+      </w:r>
+      <w:r>
+        <w:rPr>
+          <w:lang w:val="es-ES"/>
+        </w:rPr>
+        <w:t>Genero los pasos de esa gramática</w:t>
+      </w:r>
+    </w:p>
+    <w:p>
+      <w:pPr>
+        <w:rPr>
           <w:lang w:val="es-ES"/>
         </w:rPr>
       </w:pPr>
@@ -424,10 +290,10 @@
         </w:rPr>
         <w:lastRenderedPageBreak/>
         <w:drawing>
-          <wp:inline distT="0" distB="0" distL="0" distR="0" wp14:anchorId="7639BD5B" wp14:editId="315C8E00">
-            <wp:extent cx="5612130" cy="4105910"/>
-            <wp:effectExtent l="0" t="0" r="7620" b="8890"/>
-            <wp:docPr id="6" name="Imagen 6"/>
+          <wp:inline distT="0" distB="0" distL="0" distR="0" wp14:anchorId="6C84D263" wp14:editId="5B32696B">
+            <wp:extent cx="5612130" cy="2807970"/>
+            <wp:effectExtent l="0" t="0" r="7620" b="0"/>
+            <wp:docPr id="2" name="Imagen 2"/>
             <wp:cNvGraphicFramePr>
               <a:graphicFrameLocks xmlns:a="http://schemas.openxmlformats.org/drawingml/2006/main" noChangeAspect="1"/>
             </wp:cNvGraphicFramePr>
@@ -447,7 +313,7 @@
                   <pic:spPr>
                     <a:xfrm>
                       <a:off x="0" y="0"/>
-                      <a:ext cx="5612130" cy="4105910"/>
+                      <a:ext cx="5612130" cy="2807970"/>
                     </a:xfrm>
                     <a:prstGeom prst="rect">
                       <a:avLst/>
@@ -466,607 +332,29 @@
           <w:lang w:val="es-ES"/>
         </w:rPr>
       </w:pPr>
-      <w:proofErr w:type="spellStart"/>
-      <w:r>
-        <w:rPr>
-          <w:lang w:val="es-ES"/>
-        </w:rPr>
-        <w:t>T</w:t>
-      </w:r>
-      <w:proofErr w:type="gramStart"/>
-      <w:r>
-        <w:rPr>
-          <w:lang w:val="es-ES"/>
-        </w:rPr>
-        <w:t>6:salir</w:t>
-      </w:r>
-      <w:proofErr w:type="spellEnd"/>
-      <w:proofErr w:type="gramEnd"/>
-    </w:p>
-    <w:p>
-      <w:pPr>
-        <w:pStyle w:val="Ttulo1"/>
-      </w:pPr>
-      <w:r>
-        <w:t>MANUAL TÉCNICO</w:t>
-      </w:r>
-    </w:p>
-    <w:p>
-      <w:pPr>
-        <w:rPr>
-          <w:lang w:val="es-ES"/>
-        </w:rPr>
-      </w:pPr>
-      <w:r>
-        <w:rPr>
-          <w:lang w:val="es-ES"/>
-        </w:rPr>
-        <w:t>Analizador</w:t>
-      </w:r>
-    </w:p>
-    <w:p>
-      <w:pPr>
-        <w:rPr>
-          <w:lang w:val="es-ES"/>
-        </w:rPr>
-      </w:pPr>
-      <w:r>
-        <w:rPr>
-          <w:lang w:val="es-ES"/>
-        </w:rPr>
-        <w:tab/>
-        <w:t xml:space="preserve">Analizador: analiza si la cadena en </w:t>
-      </w:r>
-      <w:proofErr w:type="spellStart"/>
-      <w:proofErr w:type="gramStart"/>
-      <w:r>
-        <w:rPr>
-          <w:lang w:val="es-ES"/>
-        </w:rPr>
-        <w:t>el</w:t>
-      </w:r>
-      <w:proofErr w:type="spellEnd"/>
-      <w:r>
-        <w:rPr>
-          <w:lang w:val="es-ES"/>
-        </w:rPr>
-        <w:t xml:space="preserve"> .</w:t>
-      </w:r>
-      <w:proofErr w:type="spellStart"/>
-      <w:r>
-        <w:rPr>
-          <w:lang w:val="es-ES"/>
-        </w:rPr>
-        <w:t>glc</w:t>
-      </w:r>
-      <w:proofErr w:type="spellEnd"/>
-      <w:proofErr w:type="gramEnd"/>
-      <w:r>
-        <w:rPr>
-          <w:lang w:val="es-ES"/>
-        </w:rPr>
-        <w:t xml:space="preserve"> es valida</w:t>
-      </w:r>
-    </w:p>
-    <w:p>
-      <w:pPr>
-        <w:rPr>
-          <w:lang w:val="es-ES"/>
-        </w:rPr>
-      </w:pPr>
-      <w:r>
-        <w:rPr>
-          <w:lang w:val="es-ES"/>
-        </w:rPr>
-        <w:tab/>
-      </w:r>
-      <w:proofErr w:type="spellStart"/>
-      <w:r>
-        <w:rPr>
-          <w:lang w:val="es-ES"/>
-        </w:rPr>
-        <w:t>De_or</w:t>
-      </w:r>
-      <w:proofErr w:type="spellEnd"/>
-      <w:r>
-        <w:rPr>
-          <w:lang w:val="es-ES"/>
-        </w:rPr>
-        <w:t>: sustituye -&gt; por un | si viene mas de una vez una producción con la misma letra</w:t>
-      </w:r>
-    </w:p>
-    <w:p>
-      <w:pPr>
-        <w:rPr>
-          <w:lang w:val="es-ES"/>
-        </w:rPr>
-      </w:pPr>
-      <w:proofErr w:type="spellStart"/>
-      <w:r>
-        <w:rPr>
-          <w:lang w:val="es-ES"/>
-        </w:rPr>
-        <w:t>Automata_pila</w:t>
-      </w:r>
-      <w:proofErr w:type="spellEnd"/>
-      <w:r>
-        <w:rPr>
-          <w:lang w:val="es-ES"/>
-        </w:rPr>
-        <w:t xml:space="preserve">: genera las cadenas para </w:t>
-      </w:r>
-      <w:proofErr w:type="gramStart"/>
-      <w:r>
-        <w:rPr>
-          <w:lang w:val="es-ES"/>
-        </w:rPr>
-        <w:t>los nodo</w:t>
-      </w:r>
-      <w:proofErr w:type="gramEnd"/>
-      <w:r>
-        <w:rPr>
-          <w:lang w:val="es-ES"/>
-        </w:rPr>
-        <w:t xml:space="preserve"> en </w:t>
-      </w:r>
-      <w:proofErr w:type="spellStart"/>
-      <w:r>
-        <w:rPr>
-          <w:lang w:val="es-ES"/>
-        </w:rPr>
-        <w:t>graphviz</w:t>
-      </w:r>
-      <w:proofErr w:type="spellEnd"/>
-    </w:p>
-    <w:p>
-      <w:pPr>
-        <w:rPr>
-          <w:lang w:val="es-ES"/>
-        </w:rPr>
-      </w:pPr>
-      <w:proofErr w:type="spellStart"/>
-      <w:r>
-        <w:rPr>
-          <w:lang w:val="es-ES"/>
-        </w:rPr>
-        <w:t>Html</w:t>
-      </w:r>
-      <w:proofErr w:type="spellEnd"/>
-      <w:r>
-        <w:rPr>
-          <w:lang w:val="es-ES"/>
-        </w:rPr>
-        <w:t xml:space="preserve">: genera el </w:t>
-      </w:r>
-      <w:proofErr w:type="spellStart"/>
-      <w:r>
-        <w:rPr>
-          <w:lang w:val="es-ES"/>
-        </w:rPr>
-        <w:t>html</w:t>
-      </w:r>
-      <w:proofErr w:type="spellEnd"/>
-      <w:r>
-        <w:rPr>
-          <w:lang w:val="es-ES"/>
-        </w:rPr>
-        <w:t xml:space="preserve"> mostrando la </w:t>
-      </w:r>
-      <w:proofErr w:type="spellStart"/>
-      <w:r>
-        <w:rPr>
-          <w:lang w:val="es-ES"/>
-        </w:rPr>
-        <w:t>img</w:t>
-      </w:r>
-      <w:proofErr w:type="spellEnd"/>
-      <w:r>
-        <w:rPr>
-          <w:lang w:val="es-ES"/>
-        </w:rPr>
-        <w:t xml:space="preserve"> de </w:t>
-      </w:r>
-      <w:proofErr w:type="spellStart"/>
-      <w:r>
-        <w:rPr>
-          <w:lang w:val="es-ES"/>
-        </w:rPr>
-        <w:t>grahpviz</w:t>
-      </w:r>
-      <w:proofErr w:type="spellEnd"/>
-    </w:p>
-    <w:p>
-      <w:pPr>
-        <w:rPr>
-          <w:lang w:val="es-ES"/>
-        </w:rPr>
-      </w:pPr>
-      <w:r>
-        <w:rPr>
-          <w:lang w:val="es-ES"/>
-        </w:rPr>
-        <w:tab/>
-      </w:r>
-      <w:proofErr w:type="spellStart"/>
-      <w:r>
-        <w:rPr>
-          <w:lang w:val="es-ES"/>
-        </w:rPr>
-        <w:t>AutomataHtml</w:t>
-      </w:r>
-      <w:proofErr w:type="spellEnd"/>
-    </w:p>
-    <w:p>
-      <w:pPr>
-        <w:rPr>
-          <w:lang w:val="es-ES"/>
-        </w:rPr>
-      </w:pPr>
-      <w:proofErr w:type="spellStart"/>
-      <w:r>
-        <w:rPr>
-          <w:lang w:val="es-ES"/>
-        </w:rPr>
-        <w:t>Gramática_inf</w:t>
-      </w:r>
-      <w:proofErr w:type="spellEnd"/>
-    </w:p>
-    <w:p>
-      <w:pPr>
-        <w:rPr>
-          <w:lang w:val="es-ES"/>
-        </w:rPr>
-      </w:pPr>
-      <w:r>
-        <w:rPr>
-          <w:lang w:val="es-ES"/>
-        </w:rPr>
-        <w:tab/>
-      </w:r>
-      <w:proofErr w:type="spellStart"/>
-      <w:r>
-        <w:rPr>
-          <w:lang w:val="es-ES"/>
-        </w:rPr>
-        <w:t>Inf</w:t>
-      </w:r>
-      <w:proofErr w:type="spellEnd"/>
-      <w:r>
-        <w:rPr>
-          <w:lang w:val="es-ES"/>
-        </w:rPr>
-        <w:t>: muestra la información de la gramática en consola</w:t>
-      </w:r>
-    </w:p>
-    <w:p>
-      <w:pPr>
-        <w:rPr>
-          <w:lang w:val="es-ES"/>
-        </w:rPr>
-      </w:pPr>
-      <w:r>
-        <w:rPr>
-          <w:lang w:val="es-ES"/>
-        </w:rPr>
-        <w:lastRenderedPageBreak/>
-        <w:t>Lector</w:t>
-      </w:r>
-    </w:p>
-    <w:p>
-      <w:pPr>
-        <w:rPr>
-          <w:lang w:val="es-ES"/>
-        </w:rPr>
-      </w:pPr>
-      <w:r>
-        <w:rPr>
-          <w:lang w:val="es-ES"/>
-        </w:rPr>
-        <w:tab/>
-        <w:t xml:space="preserve">Lee los </w:t>
-      </w:r>
-      <w:proofErr w:type="gramStart"/>
-      <w:r>
-        <w:rPr>
-          <w:lang w:val="es-ES"/>
-        </w:rPr>
-        <w:t>archivos .</w:t>
-      </w:r>
-      <w:proofErr w:type="spellStart"/>
-      <w:r>
-        <w:rPr>
-          <w:lang w:val="es-ES"/>
-        </w:rPr>
-        <w:t>glc</w:t>
-      </w:r>
-      <w:proofErr w:type="spellEnd"/>
-      <w:proofErr w:type="gramEnd"/>
-    </w:p>
-    <w:p>
-      <w:pPr>
-        <w:rPr>
-          <w:lang w:val="es-ES"/>
-        </w:rPr>
-      </w:pPr>
-      <w:r>
-        <w:rPr>
-          <w:lang w:val="es-ES"/>
-        </w:rPr>
-        <w:t>Menú</w:t>
-      </w:r>
-    </w:p>
-    <w:p>
-      <w:pPr>
-        <w:rPr>
-          <w:lang w:val="es-ES"/>
-        </w:rPr>
-      </w:pPr>
-      <w:r>
-        <w:rPr>
-          <w:lang w:val="es-ES"/>
-        </w:rPr>
-        <w:tab/>
-        <w:t xml:space="preserve">Genera el </w:t>
-      </w:r>
-      <w:proofErr w:type="spellStart"/>
-      <w:r>
-        <w:rPr>
-          <w:lang w:val="es-ES"/>
-        </w:rPr>
-        <w:t>menu</w:t>
-      </w:r>
-      <w:proofErr w:type="spellEnd"/>
-    </w:p>
-    <w:p>
-      <w:pPr>
-        <w:rPr>
-          <w:lang w:val="es-ES"/>
-        </w:rPr>
-      </w:pPr>
-      <w:proofErr w:type="spellStart"/>
-      <w:r>
-        <w:rPr>
-          <w:lang w:val="es-ES"/>
-        </w:rPr>
-        <w:t>ordenarP</w:t>
-      </w:r>
-      <w:proofErr w:type="spellEnd"/>
-      <w:r>
-        <w:rPr>
-          <w:lang w:val="es-ES"/>
-        </w:rPr>
-        <w:t>:</w:t>
-      </w:r>
-    </w:p>
-    <w:p>
-      <w:pPr>
-        <w:rPr>
-          <w:lang w:val="es-ES"/>
-        </w:rPr>
-      </w:pPr>
-      <w:r>
-        <w:rPr>
-          <w:lang w:val="es-ES"/>
-        </w:rPr>
-        <w:tab/>
-        <w:t xml:space="preserve">ordenar: ordena las </w:t>
-      </w:r>
-      <w:proofErr w:type="spellStart"/>
-      <w:r>
-        <w:rPr>
-          <w:lang w:val="es-ES"/>
-        </w:rPr>
-        <w:t>gramticas</w:t>
-      </w:r>
-      <w:proofErr w:type="spellEnd"/>
-      <w:r>
-        <w:rPr>
-          <w:lang w:val="es-ES"/>
-        </w:rPr>
-        <w:t xml:space="preserve"> por terminales y no terminales dando le prioridad los terminales</w:t>
-      </w:r>
-    </w:p>
-    <w:p>
-      <w:pPr>
-        <w:rPr>
-          <w:lang w:val="es-ES"/>
-        </w:rPr>
-      </w:pPr>
-      <w:r>
-        <w:rPr>
-          <w:lang w:val="es-ES"/>
-        </w:rPr>
-        <w:t>pasos:</w:t>
-      </w:r>
-    </w:p>
-    <w:p>
-      <w:pPr>
-        <w:rPr>
-          <w:lang w:val="es-ES"/>
-        </w:rPr>
-      </w:pPr>
-      <w:r>
-        <w:rPr>
-          <w:lang w:val="es-ES"/>
-        </w:rPr>
-        <w:tab/>
-        <w:t xml:space="preserve">genera el </w:t>
-      </w:r>
-      <w:proofErr w:type="spellStart"/>
-      <w:r>
-        <w:rPr>
-          <w:lang w:val="es-ES"/>
-        </w:rPr>
-        <w:t>html</w:t>
-      </w:r>
-      <w:proofErr w:type="spellEnd"/>
-      <w:r>
-        <w:rPr>
-          <w:lang w:val="es-ES"/>
-        </w:rPr>
-        <w:t xml:space="preserve"> de las transacciones</w:t>
-      </w:r>
-    </w:p>
-    <w:p>
-      <w:pPr>
-        <w:rPr>
-          <w:lang w:val="es-ES"/>
-        </w:rPr>
-      </w:pPr>
-      <w:r>
-        <w:rPr>
-          <w:lang w:val="es-ES"/>
-        </w:rPr>
-        <w:t>tabla</w:t>
-      </w:r>
-    </w:p>
-    <w:p>
-      <w:pPr>
-        <w:rPr>
-          <w:lang w:val="es-ES"/>
-        </w:rPr>
-      </w:pPr>
-      <w:r>
-        <w:rPr>
-          <w:lang w:val="es-ES"/>
-        </w:rPr>
-        <w:tab/>
-        <w:t>complemento de pasos</w:t>
-      </w:r>
-    </w:p>
-    <w:p>
-      <w:pPr>
-        <w:rPr>
-          <w:lang w:val="es-ES"/>
-        </w:rPr>
-      </w:pPr>
-      <w:r>
-        <w:rPr>
-          <w:lang w:val="es-ES"/>
-        </w:rPr>
-        <w:t>transacciones</w:t>
-      </w:r>
-    </w:p>
-    <w:p>
-      <w:pPr>
-        <w:rPr>
-          <w:lang w:val="es-ES"/>
-        </w:rPr>
-      </w:pPr>
-      <w:r>
-        <w:rPr>
-          <w:lang w:val="es-ES"/>
-        </w:rPr>
-        <w:tab/>
-        <w:t>genera las tabla de transacciones [</w:t>
-      </w:r>
-      <w:proofErr w:type="spellStart"/>
-      <w:proofErr w:type="gramStart"/>
-      <w:r>
-        <w:rPr>
-          <w:lang w:val="es-ES"/>
-        </w:rPr>
-        <w:t>q,e</w:t>
-      </w:r>
-      <w:proofErr w:type="gramEnd"/>
-      <w:r>
-        <w:rPr>
-          <w:lang w:val="es-ES"/>
-        </w:rPr>
-        <w:t>,</w:t>
-      </w:r>
-      <w:r>
+      <w:r>
+        <w:rPr>
+          <w:lang w:val="es-ES"/>
+        </w:rPr>
+        <w:t>T5: Genera un de una gramática regular antes seleccionada generado en html</w:t>
+      </w:r>
+    </w:p>
+    <w:p>
+      <w:pPr>
         <w:rPr>
           <w:u w:val="single"/>
           <w:lang w:val="es-ES"/>
         </w:rPr>
-        <w:t>S,A</w:t>
-      </w:r>
-      <w:proofErr w:type="spellEnd"/>
-      <w:r>
-        <w:rPr>
-          <w:lang w:val="es-ES"/>
-        </w:rPr>
-        <w:t>]</w:t>
-      </w:r>
-    </w:p>
-    <w:p>
-      <w:pPr>
-        <w:rPr>
-          <w:lang w:val="es-ES"/>
-        </w:rPr>
-      </w:pPr>
-    </w:p>
-    <w:p>
-      <w:pPr>
-        <w:rPr>
-          <w:lang w:val="es-ES"/>
-        </w:rPr>
-      </w:pPr>
-      <w:r>
-        <w:rPr>
-          <w:b/>
-          <w:bCs/>
-          <w:lang w:val="es-ES"/>
-        </w:rPr>
-        <w:t xml:space="preserve">EXPLICACIÓN </w:t>
-      </w:r>
-      <w:proofErr w:type="spellStart"/>
-      <w:r>
-        <w:rPr>
-          <w:b/>
-          <w:bCs/>
-          <w:lang w:val="es-ES"/>
-        </w:rPr>
-        <w:t>AFD</w:t>
-      </w:r>
-      <w:proofErr w:type="spellEnd"/>
-      <w:r>
-        <w:rPr>
-          <w:b/>
-          <w:bCs/>
-          <w:lang w:val="es-ES"/>
-        </w:rPr>
-        <w:t>:</w:t>
-      </w:r>
-      <w:r>
-        <w:rPr>
-          <w:lang w:val="es-ES"/>
-        </w:rPr>
-        <w:t xml:space="preserve"> Elimina los caminos que interrumpe la cadena, para generar el </w:t>
-      </w:r>
-      <w:proofErr w:type="spellStart"/>
-      <w:r>
-        <w:rPr>
-          <w:lang w:val="es-ES"/>
-        </w:rPr>
-        <w:t>afd</w:t>
-      </w:r>
-      <w:proofErr w:type="spellEnd"/>
-      <w:r>
-        <w:rPr>
-          <w:lang w:val="es-ES"/>
-        </w:rPr>
-        <w:t>.</w:t>
-      </w:r>
-    </w:p>
-    <w:p>
-      <w:pPr>
-        <w:rPr>
-          <w:b/>
-          <w:bCs/>
-          <w:lang w:val="es-ES"/>
-        </w:rPr>
       </w:pPr>
       <w:r>
         <w:rPr>
           <w:noProof/>
         </w:rPr>
         <w:drawing>
-          <wp:inline distT="0" distB="0" distL="0" distR="0" wp14:anchorId="6FD25519" wp14:editId="2E410C9B">
-            <wp:extent cx="5612130" cy="2413635"/>
-            <wp:effectExtent l="0" t="0" r="7620" b="5715"/>
-            <wp:docPr id="7" name="Imagen 7"/>
+          <wp:inline distT="0" distB="0" distL="0" distR="0" wp14:anchorId="7639BD5B" wp14:editId="315C8E00">
+            <wp:extent cx="5612130" cy="4105910"/>
+            <wp:effectExtent l="0" t="0" r="7620" b="8890"/>
+            <wp:docPr id="6" name="Imagen 6"/>
             <wp:cNvGraphicFramePr>
               <a:graphicFrameLocks xmlns:a="http://schemas.openxmlformats.org/drawingml/2006/main" noChangeAspect="1"/>
             </wp:cNvGraphicFramePr>
@@ -1086,6 +374,388 @@
                   <pic:spPr>
                     <a:xfrm>
                       <a:off x="0" y="0"/>
+                      <a:ext cx="5612130" cy="4105910"/>
+                    </a:xfrm>
+                    <a:prstGeom prst="rect">
+                      <a:avLst/>
+                    </a:prstGeom>
+                  </pic:spPr>
+                </pic:pic>
+              </a:graphicData>
+            </a:graphic>
+          </wp:inline>
+        </w:drawing>
+      </w:r>
+    </w:p>
+    <w:p>
+      <w:pPr>
+        <w:rPr>
+          <w:lang w:val="es-ES"/>
+        </w:rPr>
+      </w:pPr>
+      <w:r>
+        <w:rPr>
+          <w:lang w:val="es-ES"/>
+        </w:rPr>
+        <w:t>T6:salir</w:t>
+      </w:r>
+    </w:p>
+    <w:p>
+      <w:pPr>
+        <w:pStyle w:val="Ttulo1"/>
+      </w:pPr>
+      <w:r>
+        <w:lastRenderedPageBreak/>
+        <w:t>MANUAL TÉCNICO</w:t>
+      </w:r>
+    </w:p>
+    <w:p>
+      <w:pPr>
+        <w:rPr>
+          <w:lang w:val="es-ES"/>
+        </w:rPr>
+      </w:pPr>
+      <w:r>
+        <w:rPr>
+          <w:lang w:val="es-ES"/>
+        </w:rPr>
+        <w:t>Analizador</w:t>
+      </w:r>
+    </w:p>
+    <w:p>
+      <w:pPr>
+        <w:rPr>
+          <w:lang w:val="es-ES"/>
+        </w:rPr>
+      </w:pPr>
+      <w:r>
+        <w:rPr>
+          <w:lang w:val="es-ES"/>
+        </w:rPr>
+        <w:tab/>
+        <w:t>Analizador: analiza si la cadena en el .glc es valida</w:t>
+      </w:r>
+    </w:p>
+    <w:p>
+      <w:pPr>
+        <w:rPr>
+          <w:lang w:val="es-ES"/>
+        </w:rPr>
+      </w:pPr>
+      <w:r>
+        <w:rPr>
+          <w:lang w:val="es-ES"/>
+        </w:rPr>
+        <w:tab/>
+        <w:t>De_or: sustituye -&gt; por un | si viene mas de una vez una producción con la misma letra</w:t>
+      </w:r>
+    </w:p>
+    <w:p>
+      <w:pPr>
+        <w:rPr>
+          <w:lang w:val="es-ES"/>
+        </w:rPr>
+      </w:pPr>
+      <w:r>
+        <w:rPr>
+          <w:lang w:val="es-ES"/>
+        </w:rPr>
+        <w:t>Automata_pila: genera las cadenas para los nodo en graphviz</w:t>
+      </w:r>
+    </w:p>
+    <w:p>
+      <w:pPr>
+        <w:rPr>
+          <w:lang w:val="es-ES"/>
+        </w:rPr>
+      </w:pPr>
+      <w:r>
+        <w:rPr>
+          <w:lang w:val="es-ES"/>
+        </w:rPr>
+        <w:t>Html: genera el html mostrando la img de grahpviz</w:t>
+      </w:r>
+    </w:p>
+    <w:p>
+      <w:pPr>
+        <w:rPr>
+          <w:lang w:val="es-ES"/>
+        </w:rPr>
+      </w:pPr>
+      <w:r>
+        <w:rPr>
+          <w:lang w:val="es-ES"/>
+        </w:rPr>
+        <w:tab/>
+        <w:t>AutomataHtml</w:t>
+      </w:r>
+    </w:p>
+    <w:p>
+      <w:pPr>
+        <w:rPr>
+          <w:lang w:val="es-ES"/>
+        </w:rPr>
+      </w:pPr>
+      <w:r>
+        <w:rPr>
+          <w:lang w:val="es-ES"/>
+        </w:rPr>
+        <w:t>Gramática_inf</w:t>
+      </w:r>
+    </w:p>
+    <w:p>
+      <w:pPr>
+        <w:rPr>
+          <w:lang w:val="es-ES"/>
+        </w:rPr>
+      </w:pPr>
+      <w:r>
+        <w:rPr>
+          <w:lang w:val="es-ES"/>
+        </w:rPr>
+        <w:tab/>
+        <w:t>Inf: muestra la información de la gramática en consola</w:t>
+      </w:r>
+    </w:p>
+    <w:p>
+      <w:pPr>
+        <w:rPr>
+          <w:lang w:val="es-ES"/>
+        </w:rPr>
+      </w:pPr>
+      <w:r>
+        <w:rPr>
+          <w:lang w:val="es-ES"/>
+        </w:rPr>
+        <w:t>Lector</w:t>
+      </w:r>
+    </w:p>
+    <w:p>
+      <w:pPr>
+        <w:rPr>
+          <w:lang w:val="es-ES"/>
+        </w:rPr>
+      </w:pPr>
+      <w:r>
+        <w:rPr>
+          <w:lang w:val="es-ES"/>
+        </w:rPr>
+        <w:tab/>
+        <w:t>Lee los archivos .glc</w:t>
+      </w:r>
+    </w:p>
+    <w:p>
+      <w:pPr>
+        <w:rPr>
+          <w:lang w:val="es-ES"/>
+        </w:rPr>
+      </w:pPr>
+      <w:r>
+        <w:rPr>
+          <w:lang w:val="es-ES"/>
+        </w:rPr>
+        <w:t>Menú</w:t>
+      </w:r>
+    </w:p>
+    <w:p>
+      <w:pPr>
+        <w:rPr>
+          <w:lang w:val="es-ES"/>
+        </w:rPr>
+      </w:pPr>
+      <w:r>
+        <w:rPr>
+          <w:lang w:val="es-ES"/>
+        </w:rPr>
+        <w:tab/>
+        <w:t>Genera el menu</w:t>
+      </w:r>
+    </w:p>
+    <w:p>
+      <w:pPr>
+        <w:rPr>
+          <w:lang w:val="es-ES"/>
+        </w:rPr>
+      </w:pPr>
+      <w:r>
+        <w:rPr>
+          <w:lang w:val="es-ES"/>
+        </w:rPr>
+        <w:t>ordenarP:</w:t>
+      </w:r>
+    </w:p>
+    <w:p>
+      <w:pPr>
+        <w:rPr>
+          <w:lang w:val="es-ES"/>
+        </w:rPr>
+      </w:pPr>
+      <w:r>
+        <w:rPr>
+          <w:lang w:val="es-ES"/>
+        </w:rPr>
+        <w:tab/>
+        <w:t>ordenar: ordena las gramticas por terminales y no terminales dando le prioridad los terminales</w:t>
+      </w:r>
+    </w:p>
+    <w:p>
+      <w:pPr>
+        <w:rPr>
+          <w:lang w:val="es-ES"/>
+        </w:rPr>
+      </w:pPr>
+      <w:r>
+        <w:rPr>
+          <w:lang w:val="es-ES"/>
+        </w:rPr>
+        <w:t>pasos:</w:t>
+      </w:r>
+    </w:p>
+    <w:p>
+      <w:pPr>
+        <w:rPr>
+          <w:lang w:val="es-ES"/>
+        </w:rPr>
+      </w:pPr>
+      <w:r>
+        <w:rPr>
+          <w:lang w:val="es-ES"/>
+        </w:rPr>
+        <w:tab/>
+        <w:t>genera el html de las transacciones</w:t>
+      </w:r>
+    </w:p>
+    <w:p>
+      <w:pPr>
+        <w:rPr>
+          <w:lang w:val="es-ES"/>
+        </w:rPr>
+      </w:pPr>
+      <w:r>
+        <w:rPr>
+          <w:lang w:val="es-ES"/>
+        </w:rPr>
+        <w:t>tabla</w:t>
+      </w:r>
+    </w:p>
+    <w:p>
+      <w:pPr>
+        <w:rPr>
+          <w:lang w:val="es-ES"/>
+        </w:rPr>
+      </w:pPr>
+      <w:r>
+        <w:rPr>
+          <w:lang w:val="es-ES"/>
+        </w:rPr>
+        <w:tab/>
+        <w:t>complemento de pasos</w:t>
+      </w:r>
+    </w:p>
+    <w:p>
+      <w:pPr>
+        <w:rPr>
+          <w:lang w:val="es-ES"/>
+        </w:rPr>
+      </w:pPr>
+      <w:r>
+        <w:rPr>
+          <w:lang w:val="es-ES"/>
+        </w:rPr>
+        <w:t>transacciones</w:t>
+      </w:r>
+    </w:p>
+    <w:p>
+      <w:pPr>
+        <w:rPr>
+          <w:lang w:val="es-ES"/>
+        </w:rPr>
+      </w:pPr>
+      <w:r>
+        <w:rPr>
+          <w:lang w:val="es-ES"/>
+        </w:rPr>
+        <w:tab/>
+        <w:t>genera las tabla de transacciones [q,e,</w:t>
+      </w:r>
+      <w:r>
+        <w:rPr>
+          <w:u w:val="single"/>
+          <w:lang w:val="es-ES"/>
+        </w:rPr>
+        <w:t>S,A</w:t>
+      </w:r>
+      <w:r>
+        <w:rPr>
+          <w:lang w:val="es-ES"/>
+        </w:rPr>
+        <w:t>]</w:t>
+      </w:r>
+    </w:p>
+    <w:p>
+      <w:pPr>
+        <w:rPr>
+          <w:lang w:val="es-ES"/>
+        </w:rPr>
+      </w:pPr>
+    </w:p>
+    <w:p>
+      <w:pPr>
+        <w:rPr>
+          <w:lang w:val="es-ES"/>
+        </w:rPr>
+      </w:pPr>
+      <w:r>
+        <w:rPr>
+          <w:b/>
+          <w:bCs/>
+          <w:lang w:val="es-ES"/>
+        </w:rPr>
+        <w:t>EXPLICACIÓN AFD:</w:t>
+      </w:r>
+      <w:r>
+        <w:rPr>
+          <w:lang w:val="es-ES"/>
+        </w:rPr>
+        <w:t xml:space="preserve"> Elimina los caminos que interrumpe la cadena, para generar el afd.</w:t>
+      </w:r>
+    </w:p>
+    <w:p>
+      <w:pPr>
+        <w:rPr>
+          <w:b/>
+          <w:bCs/>
+          <w:lang w:val="es-ES"/>
+        </w:rPr>
+      </w:pPr>
+      <w:r>
+        <w:rPr>
+          <w:noProof/>
+        </w:rPr>
+        <w:drawing>
+          <wp:inline distT="0" distB="0" distL="0" distR="0" wp14:anchorId="6FD25519" wp14:editId="2E410C9B">
+            <wp:extent cx="5612130" cy="2413635"/>
+            <wp:effectExtent l="0" t="0" r="7620" b="5715"/>
+            <wp:docPr id="7" name="Imagen 7"/>
+            <wp:cNvGraphicFramePr>
+              <a:graphicFrameLocks xmlns:a="http://schemas.openxmlformats.org/drawingml/2006/main" noChangeAspect="1"/>
+            </wp:cNvGraphicFramePr>
+            <a:graphic xmlns:a="http://schemas.openxmlformats.org/drawingml/2006/main">
+              <a:graphicData uri="http://schemas.openxmlformats.org/drawingml/2006/picture">
+                <pic:pic xmlns:pic="http://schemas.openxmlformats.org/drawingml/2006/picture">
+                  <pic:nvPicPr>
+                    <pic:cNvPr id="1" name=""/>
+                    <pic:cNvPicPr/>
+                  </pic:nvPicPr>
+                  <pic:blipFill>
+                    <a:blip r:embed="rId11"/>
+                    <a:stretch>
+                      <a:fillRect/>
+                    </a:stretch>
+                  </pic:blipFill>
+                  <pic:spPr>
+                    <a:xfrm>
+                      <a:off x="0" y="0"/>
                       <a:ext cx="5612130" cy="2413635"/>
                     </a:xfrm>
                     <a:prstGeom prst="rect">
@@ -1111,10 +781,8 @@
           <w:bCs/>
           <w:lang w:val="es-ES"/>
         </w:rPr>
-        <w:lastRenderedPageBreak/>
         <w:t xml:space="preserve">EXPLICACIÓN </w:t>
       </w:r>
-      <w:proofErr w:type="spellStart"/>
       <w:r>
         <w:rPr>
           <w:b/>
@@ -1123,7 +791,6 @@
         </w:rPr>
         <w:t>GRAMTICA</w:t>
       </w:r>
-      <w:proofErr w:type="spellEnd"/>
       <w:r>
         <w:rPr>
           <w:b/>
@@ -1136,30 +803,8 @@
         <w:rPr>
           <w:lang w:val="es-ES"/>
         </w:rPr>
-        <w:t xml:space="preserve"> Con una condición se verifico si </w:t>
-      </w:r>
-      <w:proofErr w:type="gramStart"/>
-      <w:r>
-        <w:rPr>
-          <w:lang w:val="es-ES"/>
-        </w:rPr>
-        <w:t>los terminales no fuera</w:t>
-      </w:r>
-      <w:proofErr w:type="gramEnd"/>
-      <w:r>
-        <w:rPr>
-          <w:lang w:val="es-ES"/>
-        </w:rPr>
-        <w:t xml:space="preserve">&lt;2 y que si los no terminales fueran&lt;2, para filtrar las </w:t>
-      </w:r>
-      <w:proofErr w:type="spellStart"/>
-      <w:r>
-        <w:rPr>
-          <w:lang w:val="es-ES"/>
-        </w:rPr>
-        <w:t>gramaticas</w:t>
-      </w:r>
-      <w:proofErr w:type="spellEnd"/>
+        <w:t xml:space="preserve"> Con una condición se verifico si los terminales no fuera&lt;2 y que si los no terminales fueran&lt;2, para filtrar las gramaticas</w:t>
+      </w:r>
     </w:p>
     <w:sectPr>
       <w:pgSz w:w="12240" w:h="15840"/>
